--- a/Отчёт по практике/10.docx
+++ b/Отчёт по практике/10.docx
@@ -7,9 +7,9 @@
         <w:tabs>
           <w:tab w:val="left" w:pos="1134"/>
         </w:tabs>
-        <w:spacing w:line="360" w:lineRule="auto"/>
-        <w:ind w:left="360"/>
-        <w:jc w:val="center"/>
+        <w:spacing w:line="480" w:lineRule="auto"/>
+        <w:ind w:left="357"/>
+        <w:jc w:val="both"/>
         <w:rPr>
           <w:b/>
           <w:color w:val="000000" w:themeColor="text1"/>
@@ -33,7 +33,7 @@
           <w:sz w:val="28"/>
           <w:szCs w:val="28"/>
         </w:rPr>
-        <w:t xml:space="preserve">. </w:t>
+        <w:t xml:space="preserve"> </w:t>
       </w:r>
       <w:r>
         <w:rPr>
@@ -42,7 +42,7 @@
           <w:sz w:val="28"/>
           <w:szCs w:val="28"/>
         </w:rPr>
-        <w:t>МЕХАНИЗМ НАСЛЕДОВАНИЯ. ОТНОШЕНИЯ МЕЖДУ</w:t>
+        <w:t>М</w:t>
       </w:r>
       <w:r>
         <w:rPr>
@@ -51,6 +51,15 @@
           <w:sz w:val="28"/>
           <w:szCs w:val="28"/>
         </w:rPr>
+        <w:t>еханизм наследования. Отношения между</w:t>
+      </w:r>
+      <w:r>
+        <w:rPr>
+          <w:b/>
+          <w:color w:val="000000" w:themeColor="text1"/>
+          <w:sz w:val="28"/>
+          <w:szCs w:val="28"/>
+        </w:rPr>
         <w:t xml:space="preserve"> </w:t>
       </w:r>
       <w:r>
@@ -60,7 +69,7 @@
           <w:sz w:val="28"/>
           <w:szCs w:val="28"/>
         </w:rPr>
-        <w:t>КЛАССАМИ</w:t>
+        <w:t>классами</w:t>
       </w:r>
     </w:p>
     <w:p>
@@ -72,22 +81,6 @@
         <w:ind w:firstLine="709"/>
         <w:jc w:val="both"/>
         <w:rPr>
-          <w:b/>
-          <w:color w:val="000000" w:themeColor="text1"/>
-          <w:sz w:val="28"/>
-          <w:szCs w:val="28"/>
-        </w:rPr>
-      </w:pPr>
-    </w:p>
-    <w:p>
-      <w:pPr>
-        <w:tabs>
-          <w:tab w:val="left" w:pos="1134"/>
-        </w:tabs>
-        <w:spacing w:line="276" w:lineRule="auto"/>
-        <w:ind w:firstLine="709"/>
-        <w:jc w:val="both"/>
-        <w:rPr>
           <w:color w:val="000000" w:themeColor="text1"/>
           <w:sz w:val="28"/>
           <w:szCs w:val="28"/>
@@ -1079,6 +1072,16 @@
           <w:lang w:val="en-US"/>
         </w:rPr>
       </w:pPr>
+      <w:r>
+        <w:rPr>
+          <w:noProof/>
+          <w:color w:val="000000" w:themeColor="text1"/>
+          <w:sz w:val="28"/>
+          <w:szCs w:val="28"/>
+          <w:lang w:val="en-US"/>
+        </w:rPr>
+        <w:t xml:space="preserve">        this.Quantity = quantity;</w:t>
+      </w:r>
     </w:p>
     <w:p>
       <w:pPr>
@@ -1093,6 +1096,16 @@
           <w:lang w:val="en-US"/>
         </w:rPr>
       </w:pPr>
+      <w:r>
+        <w:rPr>
+          <w:noProof/>
+          <w:color w:val="000000" w:themeColor="text1"/>
+          <w:sz w:val="28"/>
+          <w:szCs w:val="28"/>
+          <w:lang w:val="en-US"/>
+        </w:rPr>
+        <w:t xml:space="preserve">        this.Price = price;</w:t>
+      </w:r>
     </w:p>
     <w:p>
       <w:pPr>
@@ -1107,6 +1120,16 @@
           <w:lang w:val="en-US"/>
         </w:rPr>
       </w:pPr>
+      <w:r>
+        <w:rPr>
+          <w:noProof/>
+          <w:color w:val="000000" w:themeColor="text1"/>
+          <w:sz w:val="28"/>
+          <w:szCs w:val="28"/>
+          <w:lang w:val="en-US"/>
+        </w:rPr>
+        <w:t xml:space="preserve">    }</w:t>
+      </w:r>
     </w:p>
     <w:p>
       <w:pPr>
@@ -1149,17 +1172,6 @@
           <w:lang w:val="en-US"/>
         </w:rPr>
       </w:pPr>
-      <w:r>
-        <w:rPr>
-          <w:noProof/>
-          <w:color w:val="000000" w:themeColor="text1"/>
-          <w:sz w:val="28"/>
-          <w:szCs w:val="28"/>
-          <w:lang w:val="en-US"/>
-        </w:rPr>
-        <w:lastRenderedPageBreak/>
-        <w:t xml:space="preserve">        this.Quantity = quantity;</w:t>
-      </w:r>
     </w:p>
     <w:p>
       <w:pPr>
@@ -1174,16 +1186,6 @@
           <w:lang w:val="en-US"/>
         </w:rPr>
       </w:pPr>
-      <w:r>
-        <w:rPr>
-          <w:noProof/>
-          <w:color w:val="000000" w:themeColor="text1"/>
-          <w:sz w:val="28"/>
-          <w:szCs w:val="28"/>
-          <w:lang w:val="en-US"/>
-        </w:rPr>
-        <w:t xml:space="preserve">        this.Price = price;</w:t>
-      </w:r>
     </w:p>
     <w:p>
       <w:pPr>
@@ -1206,30 +1208,7 @@
           <w:szCs w:val="28"/>
           <w:lang w:val="en-US"/>
         </w:rPr>
-        <w:t xml:space="preserve">    }</w:t>
-      </w:r>
-    </w:p>
-    <w:p>
-      <w:pPr>
-        <w:spacing w:line="276" w:lineRule="auto"/>
-        <w:ind w:firstLine="709"/>
-        <w:jc w:val="both"/>
-        <w:rPr>
-          <w:noProof/>
-          <w:color w:val="000000" w:themeColor="text1"/>
-          <w:sz w:val="28"/>
-          <w:szCs w:val="28"/>
-          <w:lang w:val="en-US"/>
-        </w:rPr>
-      </w:pPr>
-      <w:r>
-        <w:rPr>
-          <w:noProof/>
-          <w:color w:val="000000" w:themeColor="text1"/>
-          <w:sz w:val="28"/>
-          <w:szCs w:val="28"/>
-          <w:lang w:val="en-US"/>
-        </w:rPr>
+        <w:lastRenderedPageBreak/>
         <w:t xml:space="preserve">    public void Print()</w:t>
       </w:r>
     </w:p>
@@ -2079,17 +2058,6 @@
     </w:p>
     <w:p>
       <w:pPr>
-        <w:spacing w:line="276" w:lineRule="auto"/>
-        <w:jc w:val="both"/>
-        <w:rPr>
-          <w:color w:val="000000" w:themeColor="text1"/>
-          <w:sz w:val="28"/>
-          <w:szCs w:val="28"/>
-        </w:rPr>
-      </w:pPr>
-    </w:p>
-    <w:p>
-      <w:pPr>
         <w:tabs>
           <w:tab w:val="left" w:pos="1134"/>
         </w:tabs>
@@ -2102,6 +2070,8 @@
           <w:szCs w:val="28"/>
         </w:rPr>
       </w:pPr>
+      <w:bookmarkStart w:id="0" w:name="_GoBack"/>
+      <w:bookmarkEnd w:id="0"/>
     </w:p>
     <w:p>
       <w:pPr>
@@ -2117,6 +2087,213 @@
           <w:szCs w:val="28"/>
         </w:rPr>
       </w:pPr>
+      <w:r>
+        <w:rPr>
+          <w:color w:val="000000" w:themeColor="text1"/>
+          <w:sz w:val="28"/>
+          <w:szCs w:val="28"/>
+        </w:rPr>
+        <w:t xml:space="preserve">Задание 2. </w:t>
+      </w:r>
+      <w:r>
+        <w:rPr>
+          <w:color w:val="000000" w:themeColor="text1"/>
+          <w:sz w:val="28"/>
+          <w:szCs w:val="28"/>
+        </w:rPr>
+        <w:t>В рамках консольного приложения разработать класс В</w:t>
+      </w:r>
+      <w:r>
+        <w:rPr>
+          <w:color w:val="000000" w:themeColor="text1"/>
+          <w:sz w:val="28"/>
+          <w:szCs w:val="28"/>
+        </w:rPr>
+        <w:t xml:space="preserve"> -</w:t>
+      </w:r>
+      <w:r>
+        <w:rPr>
+          <w:color w:val="000000" w:themeColor="text1"/>
+          <w:sz w:val="28"/>
+          <w:szCs w:val="28"/>
+        </w:rPr>
+        <w:t xml:space="preserve">наследник класса А (класс А с полями </w:t>
+      </w:r>
+      <w:r>
+        <w:rPr>
+          <w:color w:val="000000" w:themeColor="text1"/>
+          <w:sz w:val="28"/>
+          <w:szCs w:val="28"/>
+        </w:rPr>
+        <w:t xml:space="preserve">а и b и свойством с. Свойство – </w:t>
+      </w:r>
+      <w:r>
+        <w:rPr>
+          <w:color w:val="000000" w:themeColor="text1"/>
+          <w:sz w:val="28"/>
+          <w:szCs w:val="28"/>
+        </w:rPr>
+        <w:t>значение выражения над полями а и b (выражение и типы п</w:t>
+      </w:r>
+      <w:r>
+        <w:rPr>
+          <w:color w:val="000000" w:themeColor="text1"/>
+          <w:sz w:val="28"/>
+          <w:szCs w:val="28"/>
+        </w:rPr>
+        <w:t xml:space="preserve">олей – см. вариант в таблице </w:t>
+      </w:r>
+      <w:r>
+        <w:rPr>
+          <w:color w:val="000000" w:themeColor="text1"/>
+          <w:sz w:val="28"/>
+          <w:szCs w:val="28"/>
+        </w:rPr>
+        <w:t>1). Поля инициали</w:t>
+      </w:r>
+      <w:r>
+        <w:rPr>
+          <w:color w:val="000000" w:themeColor="text1"/>
+          <w:sz w:val="28"/>
+          <w:szCs w:val="28"/>
+        </w:rPr>
+        <w:t xml:space="preserve">зировать при объявлении класса. </w:t>
+      </w:r>
+      <w:r>
+        <w:rPr>
+          <w:color w:val="000000" w:themeColor="text1"/>
+          <w:sz w:val="28"/>
+          <w:szCs w:val="28"/>
+        </w:rPr>
+        <w:t>Конструктор оставить по умолчани</w:t>
+      </w:r>
+      <w:r>
+        <w:rPr>
+          <w:color w:val="000000" w:themeColor="text1"/>
+          <w:sz w:val="28"/>
+          <w:szCs w:val="28"/>
+        </w:rPr>
+        <w:t xml:space="preserve">ю. Проследить, чтобы поля а и b напрямую в других классах были </w:t>
+      </w:r>
+      <w:r>
+        <w:rPr>
+          <w:color w:val="000000" w:themeColor="text1"/>
+          <w:sz w:val="28"/>
+          <w:szCs w:val="28"/>
+        </w:rPr>
+        <w:t>нед</w:t>
+      </w:r>
+      <w:r>
+        <w:rPr>
+          <w:color w:val="000000" w:themeColor="text1"/>
+          <w:sz w:val="28"/>
+          <w:szCs w:val="28"/>
+        </w:rPr>
+        <w:t xml:space="preserve">оступны.) с полем d и свойством </w:t>
+      </w:r>
+      <w:r>
+        <w:rPr>
+          <w:color w:val="000000" w:themeColor="text1"/>
+          <w:sz w:val="28"/>
+          <w:szCs w:val="28"/>
+        </w:rPr>
+        <w:t xml:space="preserve">с2. Свойство с2 – результат вычисления </w:t>
+      </w:r>
+      <w:r>
+        <w:rPr>
+          <w:color w:val="000000" w:themeColor="text1"/>
+          <w:sz w:val="28"/>
+          <w:szCs w:val="28"/>
+        </w:rPr>
+        <w:lastRenderedPageBreak/>
+        <w:t>выражения</w:t>
+      </w:r>
+      <w:r>
+        <w:rPr>
+          <w:color w:val="000000" w:themeColor="text1"/>
+          <w:sz w:val="28"/>
+          <w:szCs w:val="28"/>
+        </w:rPr>
+        <w:t xml:space="preserve"> над полями a, b, </w:t>
+      </w:r>
+      <w:r>
+        <w:rPr>
+          <w:color w:val="000000" w:themeColor="text1"/>
+          <w:sz w:val="28"/>
+          <w:szCs w:val="28"/>
+        </w:rPr>
+        <w:t>d. В теле свойства использовать уп</w:t>
+      </w:r>
+      <w:r>
+        <w:rPr>
+          <w:color w:val="000000" w:themeColor="text1"/>
+          <w:sz w:val="28"/>
+          <w:szCs w:val="28"/>
+        </w:rPr>
+        <w:t xml:space="preserve">равляющий оператор (см. Вариант </w:t>
+      </w:r>
+      <w:r>
+        <w:rPr>
+          <w:color w:val="000000" w:themeColor="text1"/>
+          <w:sz w:val="28"/>
+          <w:szCs w:val="28"/>
+        </w:rPr>
+        <w:t>в таблице 1) Для класса В оп</w:t>
+      </w:r>
+      <w:r>
+        <w:rPr>
+          <w:color w:val="000000" w:themeColor="text1"/>
+          <w:sz w:val="28"/>
+          <w:szCs w:val="28"/>
+        </w:rPr>
+        <w:t xml:space="preserve">ределить 2 конструктора: один – </w:t>
+      </w:r>
+      <w:r>
+        <w:rPr>
+          <w:color w:val="000000" w:themeColor="text1"/>
+          <w:sz w:val="28"/>
+          <w:szCs w:val="28"/>
+        </w:rPr>
+        <w:t>наследуется от конструктора класса А, второй –собственный. В теле</w:t>
+      </w:r>
+    </w:p>
+    <w:p>
+      <w:pPr>
+        <w:tabs>
+          <w:tab w:val="left" w:pos="1134"/>
+        </w:tabs>
+        <w:spacing w:line="276" w:lineRule="auto"/>
+        <w:jc w:val="both"/>
+        <w:rPr>
+          <w:color w:val="000000" w:themeColor="text1"/>
+          <w:sz w:val="28"/>
+          <w:szCs w:val="28"/>
+        </w:rPr>
+      </w:pPr>
+      <w:r>
+        <w:rPr>
+          <w:color w:val="000000" w:themeColor="text1"/>
+          <w:sz w:val="28"/>
+          <w:szCs w:val="28"/>
+        </w:rPr>
+        <w:t>программы создать объекты классов А и В, проде</w:t>
+      </w:r>
+      <w:r>
+        <w:rPr>
+          <w:color w:val="000000" w:themeColor="text1"/>
+          <w:sz w:val="28"/>
+          <w:szCs w:val="28"/>
+        </w:rPr>
+        <w:t xml:space="preserve">монстрировав </w:t>
+      </w:r>
+      <w:r>
+        <w:rPr>
+          <w:color w:val="000000" w:themeColor="text1"/>
+          <w:sz w:val="28"/>
+          <w:szCs w:val="28"/>
+        </w:rPr>
+        <w:t>работу всех конструкторов. Вывести значения свойства на экран.</w:t>
+      </w:r>
     </w:p>
     <w:p>
       <w:pPr>
@@ -2127,11 +2304,30 @@
         <w:ind w:firstLine="709"/>
         <w:jc w:val="both"/>
         <w:rPr>
-          <w:color w:val="000000" w:themeColor="text1"/>
-          <w:sz w:val="28"/>
-          <w:szCs w:val="28"/>
-        </w:rPr>
-      </w:pPr>
+          <w:noProof/>
+          <w:color w:val="000000" w:themeColor="text1"/>
+          <w:sz w:val="28"/>
+          <w:szCs w:val="28"/>
+        </w:rPr>
+      </w:pPr>
+      <w:r>
+        <w:rPr>
+          <w:noProof/>
+          <w:color w:val="000000" w:themeColor="text1"/>
+          <w:sz w:val="28"/>
+          <w:szCs w:val="28"/>
+        </w:rPr>
+        <w:t>Листинг программы:</w:t>
+      </w:r>
+      <w:r>
+        <w:rPr>
+          <w:noProof/>
+          <w:color w:val="000000" w:themeColor="text1"/>
+          <w:sz w:val="28"/>
+          <w:szCs w:val="28"/>
+        </w:rPr>
+        <w:tab/>
+      </w:r>
     </w:p>
     <w:p>
       <w:pPr>
@@ -2142,209 +2338,20 @@
         <w:ind w:firstLine="709"/>
         <w:jc w:val="both"/>
         <w:rPr>
-          <w:color w:val="000000" w:themeColor="text1"/>
-          <w:sz w:val="28"/>
-          <w:szCs w:val="28"/>
-        </w:rPr>
-      </w:pPr>
-      <w:r>
-        <w:rPr>
-          <w:color w:val="000000" w:themeColor="text1"/>
-          <w:sz w:val="28"/>
-          <w:szCs w:val="28"/>
-        </w:rPr>
-        <w:lastRenderedPageBreak/>
-        <w:t xml:space="preserve">Задание 2. </w:t>
-      </w:r>
-      <w:r>
-        <w:rPr>
-          <w:color w:val="000000" w:themeColor="text1"/>
-          <w:sz w:val="28"/>
-          <w:szCs w:val="28"/>
-        </w:rPr>
-        <w:t>В рамках консольного приложения разработать класс В</w:t>
-      </w:r>
-      <w:r>
-        <w:rPr>
-          <w:color w:val="000000" w:themeColor="text1"/>
-          <w:sz w:val="28"/>
-          <w:szCs w:val="28"/>
-        </w:rPr>
-        <w:t xml:space="preserve"> -</w:t>
-      </w:r>
-      <w:r>
-        <w:rPr>
-          <w:color w:val="000000" w:themeColor="text1"/>
-          <w:sz w:val="28"/>
-          <w:szCs w:val="28"/>
-        </w:rPr>
-        <w:t xml:space="preserve">наследник класса А (класс А с полями </w:t>
-      </w:r>
-      <w:r>
-        <w:rPr>
-          <w:color w:val="000000" w:themeColor="text1"/>
-          <w:sz w:val="28"/>
-          <w:szCs w:val="28"/>
-        </w:rPr>
-        <w:t xml:space="preserve">а и b и свойством с. Свойство – </w:t>
-      </w:r>
-      <w:r>
-        <w:rPr>
-          <w:color w:val="000000" w:themeColor="text1"/>
-          <w:sz w:val="28"/>
-          <w:szCs w:val="28"/>
-        </w:rPr>
-        <w:t>значение выражения над полями а и b (выражение и типы п</w:t>
-      </w:r>
-      <w:r>
-        <w:rPr>
-          <w:color w:val="000000" w:themeColor="text1"/>
-          <w:sz w:val="28"/>
-          <w:szCs w:val="28"/>
-        </w:rPr>
-        <w:t xml:space="preserve">олей – см. вариант в таблице </w:t>
-      </w:r>
-      <w:r>
-        <w:rPr>
-          <w:color w:val="000000" w:themeColor="text1"/>
-          <w:sz w:val="28"/>
-          <w:szCs w:val="28"/>
-        </w:rPr>
-        <w:t>1). Поля инициали</w:t>
-      </w:r>
-      <w:r>
-        <w:rPr>
-          <w:color w:val="000000" w:themeColor="text1"/>
-          <w:sz w:val="28"/>
-          <w:szCs w:val="28"/>
-        </w:rPr>
-        <w:t xml:space="preserve">зировать при объявлении класса. </w:t>
-      </w:r>
-      <w:r>
-        <w:rPr>
-          <w:color w:val="000000" w:themeColor="text1"/>
-          <w:sz w:val="28"/>
-          <w:szCs w:val="28"/>
-        </w:rPr>
-        <w:t>Конструктор оставить по умолчани</w:t>
-      </w:r>
-      <w:r>
-        <w:rPr>
-          <w:color w:val="000000" w:themeColor="text1"/>
-          <w:sz w:val="28"/>
-          <w:szCs w:val="28"/>
-        </w:rPr>
-        <w:t xml:space="preserve">ю. Проследить, чтобы поля а и b напрямую в других классах были </w:t>
-      </w:r>
-      <w:r>
-        <w:rPr>
-          <w:color w:val="000000" w:themeColor="text1"/>
-          <w:sz w:val="28"/>
-          <w:szCs w:val="28"/>
-        </w:rPr>
-        <w:t>нед</w:t>
-      </w:r>
-      <w:r>
-        <w:rPr>
-          <w:color w:val="000000" w:themeColor="text1"/>
-          <w:sz w:val="28"/>
-          <w:szCs w:val="28"/>
-        </w:rPr>
-        <w:t xml:space="preserve">оступны.) с полем d и свойством </w:t>
-      </w:r>
-      <w:r>
-        <w:rPr>
-          <w:color w:val="000000" w:themeColor="text1"/>
-          <w:sz w:val="28"/>
-          <w:szCs w:val="28"/>
-        </w:rPr>
-        <w:t>с2. Свойство с2 – результат вычисления выражения</w:t>
-      </w:r>
-      <w:r>
-        <w:rPr>
-          <w:color w:val="000000" w:themeColor="text1"/>
-          <w:sz w:val="28"/>
-          <w:szCs w:val="28"/>
-        </w:rPr>
-        <w:t xml:space="preserve"> над полями a, b, </w:t>
-      </w:r>
-      <w:r>
-        <w:rPr>
-          <w:color w:val="000000" w:themeColor="text1"/>
-          <w:sz w:val="28"/>
-          <w:szCs w:val="28"/>
-        </w:rPr>
-        <w:t>d. В теле свойства использовать уп</w:t>
-      </w:r>
-      <w:r>
-        <w:rPr>
-          <w:color w:val="000000" w:themeColor="text1"/>
-          <w:sz w:val="28"/>
-          <w:szCs w:val="28"/>
-        </w:rPr>
-        <w:t xml:space="preserve">равляющий оператор (см. Вариант </w:t>
-      </w:r>
-      <w:r>
-        <w:rPr>
-          <w:color w:val="000000" w:themeColor="text1"/>
-          <w:sz w:val="28"/>
-          <w:szCs w:val="28"/>
-        </w:rPr>
-        <w:t>в таблице 1) Для класса В оп</w:t>
-      </w:r>
-      <w:r>
-        <w:rPr>
-          <w:color w:val="000000" w:themeColor="text1"/>
-          <w:sz w:val="28"/>
-          <w:szCs w:val="28"/>
-        </w:rPr>
-        <w:t xml:space="preserve">ределить 2 конструктора: один – </w:t>
-      </w:r>
-      <w:r>
-        <w:rPr>
-          <w:color w:val="000000" w:themeColor="text1"/>
-          <w:sz w:val="28"/>
-          <w:szCs w:val="28"/>
-        </w:rPr>
-        <w:t>наследуется от конструктора класса А, второй –собственный. В теле</w:t>
-      </w:r>
-    </w:p>
-    <w:p>
-      <w:pPr>
-        <w:tabs>
-          <w:tab w:val="left" w:pos="1134"/>
-        </w:tabs>
-        <w:spacing w:line="276" w:lineRule="auto"/>
-        <w:jc w:val="both"/>
-        <w:rPr>
-          <w:color w:val="000000" w:themeColor="text1"/>
-          <w:sz w:val="28"/>
-          <w:szCs w:val="28"/>
-        </w:rPr>
-      </w:pPr>
-      <w:r>
-        <w:rPr>
-          <w:color w:val="000000" w:themeColor="text1"/>
-          <w:sz w:val="28"/>
-          <w:szCs w:val="28"/>
-        </w:rPr>
-        <w:t>программы создать объекты классов А и В, проде</w:t>
-      </w:r>
-      <w:r>
-        <w:rPr>
-          <w:color w:val="000000" w:themeColor="text1"/>
-          <w:sz w:val="28"/>
-          <w:szCs w:val="28"/>
-        </w:rPr>
-        <w:t xml:space="preserve">монстрировав </w:t>
-      </w:r>
-      <w:r>
-        <w:rPr>
-          <w:color w:val="000000" w:themeColor="text1"/>
-          <w:sz w:val="28"/>
-          <w:szCs w:val="28"/>
-        </w:rPr>
-        <w:t>работу всех конструкторов. Вывести значения свойства на экран.</w:t>
+          <w:noProof/>
+          <w:color w:val="000000" w:themeColor="text1"/>
+          <w:sz w:val="28"/>
+          <w:szCs w:val="28"/>
+        </w:rPr>
+      </w:pPr>
+      <w:r>
+        <w:rPr>
+          <w:noProof/>
+          <w:color w:val="000000" w:themeColor="text1"/>
+          <w:sz w:val="28"/>
+          <w:szCs w:val="28"/>
+        </w:rPr>
+        <w:t>A aObj = new(5, 3);</w:t>
       </w:r>
     </w:p>
     <w:p>
@@ -2360,25 +2367,18 @@
           <w:color w:val="000000" w:themeColor="text1"/>
           <w:sz w:val="28"/>
           <w:szCs w:val="28"/>
-        </w:rPr>
-      </w:pPr>
-      <w:r>
-        <w:rPr>
-          <w:noProof/>
-          <w:color w:val="000000" w:themeColor="text1"/>
-          <w:sz w:val="28"/>
-          <w:szCs w:val="28"/>
-        </w:rPr>
-        <w:t>Листинг программы:</w:t>
-      </w:r>
-      <w:r>
-        <w:rPr>
-          <w:noProof/>
-          <w:color w:val="000000" w:themeColor="text1"/>
-          <w:sz w:val="28"/>
-          <w:szCs w:val="28"/>
-        </w:rPr>
-        <w:tab/>
+          <w:lang w:val="en-US"/>
+        </w:rPr>
+      </w:pPr>
+      <w:r>
+        <w:rPr>
+          <w:noProof/>
+          <w:color w:val="000000" w:themeColor="text1"/>
+          <w:sz w:val="28"/>
+          <w:szCs w:val="28"/>
+          <w:lang w:val="en-US"/>
+        </w:rPr>
+        <w:t>aObj.Print();</w:t>
       </w:r>
     </w:p>
     <w:p>
@@ -2394,16 +2394,18 @@
           <w:color w:val="000000" w:themeColor="text1"/>
           <w:sz w:val="28"/>
           <w:szCs w:val="28"/>
-        </w:rPr>
-      </w:pPr>
-      <w:r>
-        <w:rPr>
-          <w:noProof/>
-          <w:color w:val="000000" w:themeColor="text1"/>
-          <w:sz w:val="28"/>
-          <w:szCs w:val="28"/>
-        </w:rPr>
-        <w:t>A aObj = new(5, 3);</w:t>
+          <w:lang w:val="en-US"/>
+        </w:rPr>
+      </w:pPr>
+      <w:r>
+        <w:rPr>
+          <w:noProof/>
+          <w:color w:val="000000" w:themeColor="text1"/>
+          <w:sz w:val="28"/>
+          <w:szCs w:val="28"/>
+          <w:lang w:val="en-US"/>
+        </w:rPr>
+        <w:t>B bObj = new(0, 3, 4);</w:t>
       </w:r>
     </w:p>
     <w:p>
@@ -2430,7 +2432,7 @@
           <w:szCs w:val="28"/>
           <w:lang w:val="en-US"/>
         </w:rPr>
-        <w:t>aObj.Print();</w:t>
+        <w:t>bObj.Print();</w:t>
       </w:r>
     </w:p>
     <w:p>
@@ -2457,7 +2459,7 @@
           <w:szCs w:val="28"/>
           <w:lang w:val="en-US"/>
         </w:rPr>
-        <w:t>B bObj = new(0, 3, 4);</w:t>
+        <w:t>bObj.C2 = 3;</w:t>
       </w:r>
     </w:p>
     <w:p>
@@ -2484,7 +2486,26 @@
           <w:szCs w:val="28"/>
           <w:lang w:val="en-US"/>
         </w:rPr>
-        <w:t>bObj.Print();</w:t>
+        <w:t>Console.WriteLine($"</w:t>
+      </w:r>
+      <w:r>
+        <w:rPr>
+          <w:noProof/>
+          <w:color w:val="000000" w:themeColor="text1"/>
+          <w:sz w:val="28"/>
+          <w:szCs w:val="28"/>
+        </w:rPr>
+        <w:t>Результат</w:t>
+      </w:r>
+      <w:r>
+        <w:rPr>
+          <w:noProof/>
+          <w:color w:val="000000" w:themeColor="text1"/>
+          <w:sz w:val="28"/>
+          <w:szCs w:val="28"/>
+          <w:lang w:val="en-US"/>
+        </w:rPr>
+        <w:t>: {bObj.C2}");</w:t>
       </w:r>
     </w:p>
     <w:p>
@@ -2511,7 +2532,7 @@
           <w:szCs w:val="28"/>
           <w:lang w:val="en-US"/>
         </w:rPr>
-        <w:t>bObj.C2 = 3;</w:t>
+        <w:t>class A</w:t>
       </w:r>
     </w:p>
     <w:p>
@@ -2538,26 +2559,7 @@
           <w:szCs w:val="28"/>
           <w:lang w:val="en-US"/>
         </w:rPr>
-        <w:t>Console.WriteLine($"</w:t>
-      </w:r>
-      <w:r>
-        <w:rPr>
-          <w:noProof/>
-          <w:color w:val="000000" w:themeColor="text1"/>
-          <w:sz w:val="28"/>
-          <w:szCs w:val="28"/>
-        </w:rPr>
-        <w:t>Результат</w:t>
-      </w:r>
-      <w:r>
-        <w:rPr>
-          <w:noProof/>
-          <w:color w:val="000000" w:themeColor="text1"/>
-          <w:sz w:val="28"/>
-          <w:szCs w:val="28"/>
-          <w:lang w:val="en-US"/>
-        </w:rPr>
-        <w:t>: {bObj.C2}");</w:t>
+        <w:t>{</w:t>
       </w:r>
     </w:p>
     <w:p>
@@ -2584,7 +2586,7 @@
           <w:szCs w:val="28"/>
           <w:lang w:val="en-US"/>
         </w:rPr>
-        <w:t>class A</w:t>
+        <w:t xml:space="preserve">    public double a;</w:t>
       </w:r>
     </w:p>
     <w:p>
@@ -2611,7 +2613,7 @@
           <w:szCs w:val="28"/>
           <w:lang w:val="en-US"/>
         </w:rPr>
-        <w:t>{</w:t>
+        <w:t xml:space="preserve">    public double b;</w:t>
       </w:r>
     </w:p>
     <w:p>
@@ -2638,7 +2640,7 @@
           <w:szCs w:val="28"/>
           <w:lang w:val="en-US"/>
         </w:rPr>
-        <w:t xml:space="preserve">    public double a;</w:t>
+        <w:t xml:space="preserve">    public A(double a, double b) { this.a = a; this.b = b; }</w:t>
       </w:r>
     </w:p>
     <w:p>
@@ -2665,7 +2667,7 @@
           <w:szCs w:val="28"/>
           <w:lang w:val="en-US"/>
         </w:rPr>
-        <w:t xml:space="preserve">    public double b;</w:t>
+        <w:t xml:space="preserve">    public void Print() =&gt; Console.WriteLine($"a: {a} b: {b}");</w:t>
       </w:r>
     </w:p>
     <w:p>
@@ -2692,7 +2694,7 @@
           <w:szCs w:val="28"/>
           <w:lang w:val="en-US"/>
         </w:rPr>
-        <w:t xml:space="preserve">    public A(double a, double b) { this.a = a; this.b = b; }</w:t>
+        <w:t>}</w:t>
       </w:r>
     </w:p>
     <w:p>
@@ -2719,7 +2721,7 @@
           <w:szCs w:val="28"/>
           <w:lang w:val="en-US"/>
         </w:rPr>
-        <w:t xml:space="preserve">    public void Print() =&gt; Console.WriteLine($"a: {a} b: {b}");</w:t>
+        <w:t>class B : A</w:t>
       </w:r>
     </w:p>
     <w:p>
@@ -2746,7 +2748,7 @@
           <w:szCs w:val="28"/>
           <w:lang w:val="en-US"/>
         </w:rPr>
-        <w:t>}</w:t>
+        <w:t>{</w:t>
       </w:r>
     </w:p>
     <w:p>
@@ -2773,7 +2775,7 @@
           <w:szCs w:val="28"/>
           <w:lang w:val="en-US"/>
         </w:rPr>
-        <w:t>class B : A</w:t>
+        <w:t xml:space="preserve">    public double d;</w:t>
       </w:r>
     </w:p>
     <w:p>
@@ -2800,7 +2802,7 @@
           <w:szCs w:val="28"/>
           <w:lang w:val="en-US"/>
         </w:rPr>
-        <w:t>{</w:t>
+        <w:t xml:space="preserve">    public double result;</w:t>
       </w:r>
     </w:p>
     <w:p>
@@ -2827,7 +2829,7 @@
           <w:szCs w:val="28"/>
           <w:lang w:val="en-US"/>
         </w:rPr>
-        <w:t xml:space="preserve">    public double d;</w:t>
+        <w:t xml:space="preserve">    public double C2</w:t>
       </w:r>
     </w:p>
     <w:p>
@@ -2854,7 +2856,7 @@
           <w:szCs w:val="28"/>
           <w:lang w:val="en-US"/>
         </w:rPr>
-        <w:t xml:space="preserve">    public double result;</w:t>
+        <w:t xml:space="preserve">    {</w:t>
       </w:r>
     </w:p>
     <w:p>
@@ -2881,7 +2883,7 @@
           <w:szCs w:val="28"/>
           <w:lang w:val="en-US"/>
         </w:rPr>
-        <w:t xml:space="preserve">    public double C2</w:t>
+        <w:t xml:space="preserve">        get { return result; }</w:t>
       </w:r>
     </w:p>
     <w:p>
@@ -2908,7 +2910,7 @@
           <w:szCs w:val="28"/>
           <w:lang w:val="en-US"/>
         </w:rPr>
-        <w:t xml:space="preserve">    {</w:t>
+        <w:t xml:space="preserve">        set</w:t>
       </w:r>
     </w:p>
     <w:p>
@@ -2935,7 +2937,7 @@
           <w:szCs w:val="28"/>
           <w:lang w:val="en-US"/>
         </w:rPr>
-        <w:t xml:space="preserve">        get { return result; }</w:t>
+        <w:t xml:space="preserve">        {</w:t>
       </w:r>
     </w:p>
     <w:p>
@@ -2962,7 +2964,7 @@
           <w:szCs w:val="28"/>
           <w:lang w:val="en-US"/>
         </w:rPr>
-        <w:t xml:space="preserve">        set</w:t>
+        <w:t xml:space="preserve">            switch (d)</w:t>
       </w:r>
     </w:p>
     <w:p>
@@ -2989,7 +2991,7 @@
           <w:szCs w:val="28"/>
           <w:lang w:val="en-US"/>
         </w:rPr>
-        <w:t xml:space="preserve">        {</w:t>
+        <w:t xml:space="preserve">            {</w:t>
       </w:r>
     </w:p>
     <w:p>
@@ -3016,7 +3018,7 @@
           <w:szCs w:val="28"/>
           <w:lang w:val="en-US"/>
         </w:rPr>
-        <w:t xml:space="preserve">            switch (d)</w:t>
+        <w:t xml:space="preserve">                case 0: result = a + b + value; break;</w:t>
       </w:r>
     </w:p>
     <w:p>
@@ -3043,7 +3045,7 @@
           <w:szCs w:val="28"/>
           <w:lang w:val="en-US"/>
         </w:rPr>
-        <w:t xml:space="preserve">            {</w:t>
+        <w:t xml:space="preserve">                case 1: result = a - b - value; break;</w:t>
       </w:r>
     </w:p>
     <w:p>
@@ -3070,7 +3072,7 @@
           <w:szCs w:val="28"/>
           <w:lang w:val="en-US"/>
         </w:rPr>
-        <w:t xml:space="preserve">                case 0: result = a + b + value; break;</w:t>
+        <w:t xml:space="preserve">                case 2: result = a * b * value; break;</w:t>
       </w:r>
     </w:p>
     <w:p>
@@ -3097,7 +3099,7 @@
           <w:szCs w:val="28"/>
           <w:lang w:val="en-US"/>
         </w:rPr>
-        <w:t xml:space="preserve">                case 1: result = a - b - value; break;</w:t>
+        <w:t xml:space="preserve">                case 3: result = a / b / value; break;</w:t>
       </w:r>
     </w:p>
     <w:p>
@@ -3124,7 +3126,7 @@
           <w:szCs w:val="28"/>
           <w:lang w:val="en-US"/>
         </w:rPr>
-        <w:t xml:space="preserve">                case 2: result = a * b * value; break;</w:t>
+        <w:t xml:space="preserve">                case 4: result = a % b % value; break;</w:t>
       </w:r>
     </w:p>
     <w:p>
@@ -3151,8 +3153,7 @@
           <w:szCs w:val="28"/>
           <w:lang w:val="en-US"/>
         </w:rPr>
-        <w:lastRenderedPageBreak/>
-        <w:t xml:space="preserve">                case 3: result = a / b / value; break;</w:t>
+        <w:t xml:space="preserve">            }</w:t>
       </w:r>
     </w:p>
     <w:p>
@@ -3179,7 +3180,7 @@
           <w:szCs w:val="28"/>
           <w:lang w:val="en-US"/>
         </w:rPr>
-        <w:t xml:space="preserve">                case 4: result = a % b % value; break;</w:t>
+        <w:t xml:space="preserve">        }</w:t>
       </w:r>
     </w:p>
     <w:p>
@@ -3206,7 +3207,7 @@
           <w:szCs w:val="28"/>
           <w:lang w:val="en-US"/>
         </w:rPr>
-        <w:t xml:space="preserve">            }</w:t>
+        <w:t xml:space="preserve">    }</w:t>
       </w:r>
     </w:p>
     <w:p>
@@ -3233,7 +3234,7 @@
           <w:szCs w:val="28"/>
           <w:lang w:val="en-US"/>
         </w:rPr>
-        <w:t xml:space="preserve">        }</w:t>
+        <w:t xml:space="preserve">    public B(double d, double a, double b) : base(a, b)</w:t>
       </w:r>
     </w:p>
     <w:p>
@@ -3260,60 +3261,7 @@
           <w:szCs w:val="28"/>
           <w:lang w:val="en-US"/>
         </w:rPr>
-        <w:t xml:space="preserve">    }</w:t>
-      </w:r>
-    </w:p>
-    <w:p>
-      <w:pPr>
-        <w:tabs>
-          <w:tab w:val="left" w:pos="1134"/>
-        </w:tabs>
-        <w:spacing w:line="276" w:lineRule="auto"/>
-        <w:ind w:firstLine="709"/>
-        <w:jc w:val="both"/>
-        <w:rPr>
-          <w:noProof/>
-          <w:color w:val="000000" w:themeColor="text1"/>
-          <w:sz w:val="28"/>
-          <w:szCs w:val="28"/>
-          <w:lang w:val="en-US"/>
-        </w:rPr>
-      </w:pPr>
-      <w:r>
-        <w:rPr>
-          <w:noProof/>
-          <w:color w:val="000000" w:themeColor="text1"/>
-          <w:sz w:val="28"/>
-          <w:szCs w:val="28"/>
-          <w:lang w:val="en-US"/>
-        </w:rPr>
-        <w:t xml:space="preserve">    public B(double d, double a, double b) : base(a, b)</w:t>
-      </w:r>
-    </w:p>
-    <w:p>
-      <w:pPr>
-        <w:tabs>
-          <w:tab w:val="left" w:pos="1134"/>
-        </w:tabs>
-        <w:spacing w:line="276" w:lineRule="auto"/>
-        <w:ind w:firstLine="709"/>
-        <w:jc w:val="both"/>
-        <w:rPr>
-          <w:noProof/>
-          <w:color w:val="000000" w:themeColor="text1"/>
-          <w:sz w:val="28"/>
-          <w:szCs w:val="28"/>
-          <w:lang w:val="en-US"/>
-        </w:rPr>
-      </w:pPr>
-      <w:r>
-        <w:rPr>
-          <w:noProof/>
-          <w:color w:val="000000" w:themeColor="text1"/>
-          <w:sz w:val="28"/>
-          <w:szCs w:val="28"/>
-          <w:lang w:val="en-US"/>
-        </w:rPr>
+        <w:lastRenderedPageBreak/>
         <w:t xml:space="preserve">    {</w:t>
       </w:r>
     </w:p>
@@ -3561,8 +3509,6 @@
                 <w:lang w:val="en-US"/>
               </w:rPr>
             </w:pPr>
-            <w:bookmarkStart w:id="0" w:name="_GoBack"/>
-            <w:bookmarkEnd w:id="0"/>
           </w:p>
         </w:tc>
         <w:tc>
@@ -3920,7 +3866,7 @@
         </mc:Choice>
         <mc:Fallback>
           <w:pict>
-            <v:line w14:anchorId="70DFFE5E" id="Line 61" o:spid="_x0000_s1026" style="position:absolute;z-index:251665408;visibility:visible;mso-wrap-style:square;mso-width-percent:0;mso-height-percent:0;mso-wrap-distance-left:9pt;mso-wrap-distance-top:0;mso-wrap-distance-right:9pt;mso-wrap-distance-bottom:0;mso-position-horizontal:absolute;mso-position-horizontal-relative:page;mso-position-vertical:absolute;mso-position-vertical-relative:page;mso-width-percent:0;mso-height-percent:0;mso-width-relative:page;mso-height-relative:page" from="552.85pt,801.75pt" to="581.2pt,801.75pt" o:gfxdata="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" strokeweight="1.5pt">
+            <v:line w14:anchorId="148F71A9" id="Line 61" o:spid="_x0000_s1026" style="position:absolute;z-index:251665408;visibility:visible;mso-wrap-style:square;mso-width-percent:0;mso-height-percent:0;mso-wrap-distance-left:9pt;mso-wrap-distance-top:0;mso-wrap-distance-right:9pt;mso-wrap-distance-bottom:0;mso-position-horizontal:absolute;mso-position-horizontal-relative:page;mso-position-vertical:absolute;mso-position-vertical-relative:page;mso-width-percent:0;mso-height-percent:0;mso-width-relative:page;mso-height-relative:page" from="552.85pt,801.75pt" to="581.2pt,801.75pt" o:gfxdata="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" strokeweight="1.5pt">
               <w10:wrap anchorx="page" anchory="page"/>
             </v:line>
           </w:pict>
@@ -4824,7 +4770,7 @@
         </mc:Choice>
         <mc:Fallback>
           <w:pict>
-            <v:line w14:anchorId="41E9FDDA" id="Line 63" o:spid="_x0000_s1026" style="position:absolute;z-index:251667456;visibility:visible;mso-wrap-style:square;mso-width-percent:0;mso-height-percent:0;mso-wrap-distance-left:9pt;mso-wrap-distance-top:0;mso-wrap-distance-right:9pt;mso-wrap-distance-bottom:0;mso-position-horizontal:absolute;mso-position-horizontal-relative:page;mso-position-vertical:absolute;mso-position-vertical-relative:page;mso-width-percent:0;mso-height-percent:0;mso-width-relative:page;mso-height-relative:page" from="108.75pt,782.95pt" to="108.75pt,825.45pt" o:gfxdata="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" strokecolor="black [3213]" strokeweight="1.5pt">
+            <v:line w14:anchorId="68C4468D" id="Line 63" o:spid="_x0000_s1026" style="position:absolute;z-index:251667456;visibility:visible;mso-wrap-style:square;mso-width-percent:0;mso-height-percent:0;mso-wrap-distance-left:9pt;mso-wrap-distance-top:0;mso-wrap-distance-right:9pt;mso-wrap-distance-bottom:0;mso-position-horizontal:absolute;mso-position-horizontal-relative:page;mso-position-vertical:absolute;mso-position-vertical-relative:page;mso-width-percent:0;mso-height-percent:0;mso-width-relative:page;mso-height-relative:page" from="108.75pt,782.95pt" to="108.75pt,825.45pt" o:gfxdata="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" strokecolor="black [3213]" strokeweight="1.5pt">
               <w10:wrap anchorx="page" anchory="page"/>
             </v:line>
           </w:pict>
@@ -4899,7 +4845,7 @@
         </mc:Choice>
         <mc:Fallback>
           <w:pict>
-            <v:line w14:anchorId="6D5BC48D" id="Line 62" o:spid="_x0000_s1026" style="position:absolute;z-index:251666432;visibility:visible;mso-wrap-style:square;mso-width-percent:0;mso-height-percent:0;mso-wrap-distance-left:9pt;mso-wrap-distance-top:0;mso-wrap-distance-right:9pt;mso-wrap-distance-bottom:0;mso-position-horizontal:absolute;mso-position-horizontal-relative:page;mso-position-vertical:absolute;mso-position-vertical-relative:page;mso-width-percent:0;mso-height-percent:0;mso-width-relative:page;mso-height-relative:page" from="80.75pt,781.9pt" to="80.75pt,824.4pt" o:gfxdata="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" strokecolor="black [3213]" strokeweight="1.5pt">
+            <v:line w14:anchorId="694C92C6" id="Line 62" o:spid="_x0000_s1026" style="position:absolute;z-index:251666432;visibility:visible;mso-wrap-style:square;mso-width-percent:0;mso-height-percent:0;mso-wrap-distance-left:9pt;mso-wrap-distance-top:0;mso-wrap-distance-right:9pt;mso-wrap-distance-bottom:0;mso-position-horizontal:absolute;mso-position-horizontal-relative:page;mso-position-vertical:absolute;mso-position-vertical-relative:page;mso-width-percent:0;mso-height-percent:0;mso-width-relative:page;mso-height-relative:page" from="80.75pt,781.9pt" to="80.75pt,824.4pt" o:gfxdata="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" strokecolor="black [3213]" strokeweight="1.5pt">
               <w10:wrap anchorx="page" anchory="page"/>
             </v:line>
           </w:pict>
@@ -5226,7 +5172,7 @@
         </mc:Choice>
         <mc:Fallback>
           <w:pict>
-            <v:line w14:anchorId="1696E2D7" id="Line 65" o:spid="_x0000_s1026" style="position:absolute;z-index:251669504;visibility:visible;mso-wrap-style:square;mso-width-percent:0;mso-height-percent:0;mso-wrap-distance-left:9pt;mso-wrap-distance-top:0;mso-wrap-distance-right:9pt;mso-wrap-distance-bottom:0;mso-position-horizontal:absolute;mso-position-horizontal-relative:page;mso-position-vertical:absolute;mso-position-vertical-relative:page;mso-width-percent:0;mso-height-percent:0;mso-width-relative:page;mso-height-relative:page" from="212.65pt,781.9pt" to="212.65pt,824.4pt" o:gfxdata="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" strokecolor="black [3213]" strokeweight="1.5pt">
+            <v:line w14:anchorId="661B30F2" id="Line 65" o:spid="_x0000_s1026" style="position:absolute;z-index:251669504;visibility:visible;mso-wrap-style:square;mso-width-percent:0;mso-height-percent:0;mso-wrap-distance-left:9pt;mso-wrap-distance-top:0;mso-wrap-distance-right:9pt;mso-wrap-distance-bottom:0;mso-position-horizontal:absolute;mso-position-horizontal-relative:page;mso-position-vertical:absolute;mso-position-vertical-relative:page;mso-width-percent:0;mso-height-percent:0;mso-width-relative:page;mso-height-relative:page" from="212.65pt,781.9pt" to="212.65pt,824.4pt" o:gfxdata="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" strokecolor="black [3213]" strokeweight="1.5pt">
               <w10:wrap anchorx="page" anchory="page"/>
             </v:line>
           </w:pict>
@@ -5301,7 +5247,7 @@
         </mc:Choice>
         <mc:Fallback>
           <w:pict>
-            <v:line w14:anchorId="1AF084F7" id="Line 64" o:spid="_x0000_s1026" style="position:absolute;z-index:251668480;visibility:visible;mso-wrap-style:square;mso-width-percent:0;mso-height-percent:0;mso-wrap-distance-left:9pt;mso-wrap-distance-top:0;mso-wrap-distance-right:9pt;mso-wrap-distance-bottom:0;mso-position-horizontal:absolute;mso-position-horizontal-relative:page;mso-position-vertical:absolute;mso-position-vertical-relative:page;mso-width-percent:0;mso-height-percent:0;mso-width-relative:page;mso-height-relative:page" from="170.1pt,781.9pt" to="170.1pt,824.4pt" o:gfxdata="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" strokecolor="black [3213]" strokeweight="1.5pt">
+            <v:line w14:anchorId="4F0F2D14" id="Line 64" o:spid="_x0000_s1026" style="position:absolute;z-index:251668480;visibility:visible;mso-wrap-style:square;mso-width-percent:0;mso-height-percent:0;mso-wrap-distance-left:9pt;mso-wrap-distance-top:0;mso-wrap-distance-right:9pt;mso-wrap-distance-bottom:0;mso-position-horizontal:absolute;mso-position-horizontal-relative:page;mso-position-vertical:absolute;mso-position-vertical-relative:page;mso-width-percent:0;mso-height-percent:0;mso-width-relative:page;mso-height-relative:page" from="170.1pt,781.9pt" to="170.1pt,824.4pt" o:gfxdata="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" strokecolor="black [3213]" strokeweight="1.5pt">
               <w10:wrap anchorx="page" anchory="page"/>
             </v:line>
           </w:pict>
@@ -5376,7 +5322,7 @@
         </mc:Choice>
         <mc:Fallback>
           <w:pict>
-            <v:line w14:anchorId="5520BB70" id="Line 60" o:spid="_x0000_s1026" style="position:absolute;z-index:251664384;visibility:visible;mso-wrap-style:square;mso-width-percent:0;mso-height-percent:0;mso-wrap-distance-left:9pt;mso-wrap-distance-top:0;mso-wrap-distance-right:9pt;mso-wrap-distance-bottom:0;mso-position-horizontal:absolute;mso-position-horizontal-relative:page;mso-position-vertical:absolute;mso-position-vertical-relative:page;mso-width-percent:0;mso-height-percent:0;mso-width-relative:page;mso-height-relative:page" from="552.85pt,781.9pt" to="552.85pt,824.4pt" o:gfxdata="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" strokeweight="1.5pt">
+            <v:line w14:anchorId="1E59043F" id="Line 60" o:spid="_x0000_s1026" style="position:absolute;z-index:251664384;visibility:visible;mso-wrap-style:square;mso-width-percent:0;mso-height-percent:0;mso-wrap-distance-left:9pt;mso-wrap-distance-top:0;mso-wrap-distance-right:9pt;mso-wrap-distance-bottom:0;mso-position-horizontal:absolute;mso-position-horizontal-relative:page;mso-position-vertical:absolute;mso-position-vertical-relative:page;mso-width-percent:0;mso-height-percent:0;mso-width-relative:page;mso-height-relative:page" from="552.85pt,781.9pt" to="552.85pt,824.4pt" o:gfxdata="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" strokeweight="1.5pt">
               <w10:wrap anchorx="page" anchory="page"/>
             </v:line>
           </w:pict>
@@ -5451,7 +5397,7 @@
         </mc:Choice>
         <mc:Fallback>
           <w:pict>
-            <v:line w14:anchorId="0BAF7592" id="Line 59" o:spid="_x0000_s1026" style="position:absolute;z-index:251663360;visibility:visible;mso-wrap-style:square;mso-width-percent:0;mso-height-percent:0;mso-wrap-distance-left:9pt;mso-wrap-distance-top:0;mso-wrap-distance-right:9pt;mso-wrap-distance-bottom:0;mso-position-horizontal:absolute;mso-position-horizontal-relative:page;mso-position-vertical:absolute;mso-position-vertical-relative:page;mso-width-percent:0;mso-height-percent:0;mso-width-relative:page;mso-height-relative:page" from="56.7pt,810.25pt" to="240.95pt,810.25pt" o:gfxdata="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" strokeweight="1.5pt">
+            <v:line w14:anchorId="199C259F" id="Line 59" o:spid="_x0000_s1026" style="position:absolute;z-index:251663360;visibility:visible;mso-wrap-style:square;mso-width-percent:0;mso-height-percent:0;mso-wrap-distance-left:9pt;mso-wrap-distance-top:0;mso-wrap-distance-right:9pt;mso-wrap-distance-bottom:0;mso-position-horizontal:absolute;mso-position-horizontal-relative:page;mso-position-vertical:absolute;mso-position-vertical-relative:page;mso-width-percent:0;mso-height-percent:0;mso-width-relative:page;mso-height-relative:page" from="56.7pt,810.25pt" to="240.95pt,810.25pt" o:gfxdata="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" strokeweight="1.5pt">
               <w10:wrap anchorx="page" anchory="page"/>
             </v:line>
           </w:pict>
@@ -5526,7 +5472,7 @@
         </mc:Choice>
         <mc:Fallback>
           <w:pict>
-            <v:line w14:anchorId="58F0C5B6" id="Line 58" o:spid="_x0000_s1026" style="position:absolute;z-index:251662336;visibility:visible;mso-wrap-style:square;mso-width-percent:0;mso-height-percent:0;mso-wrap-distance-left:9pt;mso-wrap-distance-top:0;mso-wrap-distance-right:9pt;mso-wrap-distance-bottom:0;mso-position-horizontal:absolute;mso-position-horizontal-relative:page;mso-position-vertical:absolute;mso-position-vertical-relative:page;mso-width-percent:0;mso-height-percent:0;mso-width-relative:page;mso-height-relative:page" from="241pt,781.9pt" to="241pt,824.4pt" o:gfxdata="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" strokeweight="1.5pt">
+            <v:line w14:anchorId="101F171D" id="Line 58" o:spid="_x0000_s1026" style="position:absolute;z-index:251662336;visibility:visible;mso-wrap-style:square;mso-width-percent:0;mso-height-percent:0;mso-wrap-distance-left:9pt;mso-wrap-distance-top:0;mso-wrap-distance-right:9pt;mso-wrap-distance-bottom:0;mso-position-horizontal:absolute;mso-position-horizontal-relative:page;mso-position-vertical:absolute;mso-position-vertical-relative:page;mso-width-percent:0;mso-height-percent:0;mso-width-relative:page;mso-height-relative:page" from="241pt,781.9pt" to="241pt,824.4pt" o:gfxdata="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" strokeweight="1.5pt">
               <w10:wrap anchorx="page" anchory="page"/>
             </v:line>
           </w:pict>
@@ -5601,7 +5547,7 @@
         </mc:Choice>
         <mc:Fallback>
           <w:pict>
-            <v:line w14:anchorId="59A66CD9" id="Line 57" o:spid="_x0000_s1026" style="position:absolute;z-index:251661312;visibility:visible;mso-wrap-style:square;mso-width-percent:0;mso-height-percent:0;mso-wrap-distance-left:9pt;mso-wrap-distance-top:0;mso-wrap-distance-right:9pt;mso-wrap-distance-bottom:0;mso-position-horizontal:absolute;mso-position-horizontal-relative:page;mso-position-vertical:absolute;mso-position-vertical-relative:page;mso-width-percent:0;mso-height-percent:0;mso-width-relative:page;mso-height-relative:page" from="56.7pt,796.05pt" to="240.95pt,796.05pt" o:gfxdata="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" strokecolor="black [3213]">
+            <v:line w14:anchorId="1A69A34A" id="Line 57" o:spid="_x0000_s1026" style="position:absolute;z-index:251661312;visibility:visible;mso-wrap-style:square;mso-width-percent:0;mso-height-percent:0;mso-wrap-distance-left:9pt;mso-wrap-distance-top:0;mso-wrap-distance-right:9pt;mso-wrap-distance-bottom:0;mso-position-horizontal:absolute;mso-position-horizontal-relative:page;mso-position-vertical:absolute;mso-position-vertical-relative:page;mso-width-percent:0;mso-height-percent:0;mso-width-relative:page;mso-height-relative:page" from="56.7pt,796.05pt" to="240.95pt,796.05pt" o:gfxdata="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" strokecolor="black [3213]">
               <w10:wrap anchorx="page" anchory="page"/>
             </v:line>
           </w:pict>
@@ -5676,7 +5622,7 @@
         </mc:Choice>
         <mc:Fallback>
           <w:pict>
-            <v:line w14:anchorId="236875F4" id="Line 56" o:spid="_x0000_s1026" style="position:absolute;z-index:251660288;visibility:visible;mso-wrap-style:square;mso-width-percent:0;mso-height-percent:0;mso-wrap-distance-left:9pt;mso-wrap-distance-top:0;mso-wrap-distance-right:9pt;mso-wrap-distance-bottom:0;mso-position-horizontal:absolute;mso-position-horizontal-relative:page;mso-position-vertical:absolute;mso-position-vertical-relative:page;mso-width-percent:0;mso-height-percent:0;mso-width-relative:page;mso-height-relative:page" from="56.7pt,781.9pt" to="581.1pt,781.9pt" o:gfxdata="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" strokeweight="1.5pt">
+            <v:line w14:anchorId="4ABA31CA" id="Line 56" o:spid="_x0000_s1026" style="position:absolute;z-index:251660288;visibility:visible;mso-wrap-style:square;mso-width-percent:0;mso-height-percent:0;mso-wrap-distance-left:9pt;mso-wrap-distance-top:0;mso-wrap-distance-right:9pt;mso-wrap-distance-bottom:0;mso-position-horizontal:absolute;mso-position-horizontal-relative:page;mso-position-vertical:absolute;mso-position-vertical-relative:page;mso-width-percent:0;mso-height-percent:0;mso-width-relative:page;mso-height-relative:page" from="56.7pt,781.9pt" to="581.1pt,781.9pt" o:gfxdata="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" strokeweight="1.5pt">
               <w10:wrap anchorx="page" anchory="page"/>
             </v:line>
           </w:pict>
@@ -8382,7 +8328,7 @@
         </mc:Choice>
         <mc:Fallback>
           <w:pict>
-            <v:line w14:anchorId="0116D517" id="Line 19" o:spid="_x0000_s1026" style="position:absolute;z-index:251686912;visibility:visible;mso-wrap-style:square;mso-width-percent:0;mso-height-percent:0;mso-wrap-distance-left:9pt;mso-wrap-distance-top:0;mso-wrap-distance-right:9pt;mso-wrap-distance-bottom:0;mso-position-horizontal:absolute;mso-position-horizontal-relative:page;mso-position-vertical:absolute;mso-position-vertical-relative:page;mso-width-percent:0;mso-height-percent:0;mso-width-relative:page;mso-height-relative:page" from="108.6pt,711.85pt" to="108.6pt,825.25pt" o:gfxdata="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" strokeweight="1.5pt">
+            <v:line w14:anchorId="2AC6AA10" id="Line 19" o:spid="_x0000_s1026" style="position:absolute;z-index:251686912;visibility:visible;mso-wrap-style:square;mso-width-percent:0;mso-height-percent:0;mso-wrap-distance-left:9pt;mso-wrap-distance-top:0;mso-wrap-distance-right:9pt;mso-wrap-distance-bottom:0;mso-position-horizontal:absolute;mso-position-horizontal-relative:page;mso-position-vertical:absolute;mso-position-vertical-relative:page;mso-width-percent:0;mso-height-percent:0;mso-width-relative:page;mso-height-relative:page" from="108.6pt,711.85pt" to="108.6pt,825.25pt" o:gfxdata="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" strokeweight="1.5pt">
               <w10:wrap anchorx="page" anchory="page"/>
             </v:line>
           </w:pict>
@@ -8457,7 +8403,7 @@
         </mc:Choice>
         <mc:Fallback>
           <w:pict>
-            <v:line w14:anchorId="3704C8D7" id="Line 18" o:spid="_x0000_s1026" style="position:absolute;z-index:251685888;visibility:visible;mso-wrap-style:square;mso-width-percent:0;mso-height-percent:0;mso-wrap-distance-left:9pt;mso-wrap-distance-top:0;mso-wrap-distance-right:9pt;mso-wrap-distance-bottom:0;mso-position-horizontal:absolute;mso-position-horizontal-relative:page;mso-position-vertical:absolute;mso-position-vertical-relative:page;mso-width-percent:0;mso-height-percent:0;mso-width-relative:page;mso-height-relative:page" from="79.75pt,711.85pt" to="79.75pt,754.35pt" o:gfxdata="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" strokeweight="1.5pt">
+            <v:line w14:anchorId="049FACA5" id="Line 18" o:spid="_x0000_s1026" style="position:absolute;z-index:251685888;visibility:visible;mso-wrap-style:square;mso-width-percent:0;mso-height-percent:0;mso-wrap-distance-left:9pt;mso-wrap-distance-top:0;mso-wrap-distance-right:9pt;mso-wrap-distance-bottom:0;mso-position-horizontal:absolute;mso-position-horizontal-relative:page;mso-position-vertical:absolute;mso-position-vertical-relative:page;mso-width-percent:0;mso-height-percent:0;mso-width-relative:page;mso-height-relative:page" from="79.75pt,711.85pt" to="79.75pt,754.35pt" o:gfxdata="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" strokeweight="1.5pt">
               <w10:wrap anchorx="page" anchory="page"/>
             </v:line>
           </w:pict>
@@ -8649,7 +8595,7 @@
         </mc:Choice>
         <mc:Fallback>
           <w:pict>
-            <v:line w14:anchorId="41DA4CDF" id="Line 116" o:spid="_x0000_s1026" style="position:absolute;z-index:251723776;visibility:visible;mso-wrap-style:square;mso-width-percent:0;mso-height-percent:0;mso-wrap-distance-left:9pt;mso-wrap-distance-top:0;mso-wrap-distance-right:9pt;mso-wrap-distance-bottom:0;mso-position-horizontal:absolute;mso-position-horizontal-relative:page;mso-position-vertical:absolute;mso-position-vertical-relative:page;mso-width-percent:0;mso-height-percent:0;mso-width-relative:page;mso-height-relative:page" from="467.65pt,768.45pt" to="467.65pt,781.65pt" o:gfxdata="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" strokeweight="1.5pt">
+            <v:line w14:anchorId="74D71DB8" id="Line 116" o:spid="_x0000_s1026" style="position:absolute;z-index:251723776;visibility:visible;mso-wrap-style:square;mso-width-percent:0;mso-height-percent:0;mso-wrap-distance-left:9pt;mso-wrap-distance-top:0;mso-wrap-distance-right:9pt;mso-wrap-distance-bottom:0;mso-position-horizontal:absolute;mso-position-horizontal-relative:page;mso-position-vertical:absolute;mso-position-vertical-relative:page;mso-width-percent:0;mso-height-percent:0;mso-width-relative:page;mso-height-relative:page" from="467.65pt,768.45pt" to="467.65pt,781.65pt" o:gfxdata="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" strokeweight="1.5pt">
               <w10:wrap anchorx="page" anchory="page"/>
             </v:line>
           </w:pict>
@@ -8724,7 +8670,7 @@
         </mc:Choice>
         <mc:Fallback>
           <w:pict>
-            <v:line w14:anchorId="6736BFA5" id="Line 115" o:spid="_x0000_s1026" style="position:absolute;z-index:251722752;visibility:visible;mso-wrap-style:square;mso-width-percent:0;mso-height-percent:0;mso-wrap-distance-left:9pt;mso-wrap-distance-top:0;mso-wrap-distance-right:9pt;mso-wrap-distance-bottom:0;mso-position-horizontal:absolute;mso-position-horizontal-relative:page;mso-position-vertical:absolute;mso-position-vertical-relative:page;mso-width-percent:0;mso-height-percent:0;mso-width-relative:page;mso-height-relative:page" from="453pt,767.45pt" to="453pt,782.2pt" o:gfxdata="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" strokecolor="black [3213]" strokeweight="1.5pt">
+            <v:line w14:anchorId="19ACFFDB" id="Line 115" o:spid="_x0000_s1026" style="position:absolute;z-index:251722752;visibility:visible;mso-wrap-style:square;mso-width-percent:0;mso-height-percent:0;mso-wrap-distance-left:9pt;mso-wrap-distance-top:0;mso-wrap-distance-right:9pt;mso-wrap-distance-bottom:0;mso-position-horizontal:absolute;mso-position-horizontal-relative:page;mso-position-vertical:absolute;mso-position-vertical-relative:page;mso-width-percent:0;mso-height-percent:0;mso-width-relative:page;mso-height-relative:page" from="453pt,767.45pt" to="453pt,782.2pt" o:gfxdata="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" strokecolor="black [3213]" strokeweight="1.5pt">
               <w10:wrap anchorx="page" anchory="page"/>
             </v:line>
           </w:pict>
@@ -8799,7 +8745,7 @@
         </mc:Choice>
         <mc:Fallback>
           <w:pict>
-            <v:line w14:anchorId="45994980" id="Line 25" o:spid="_x0000_s1026" style="position:absolute;z-index:251692032;visibility:visible;mso-wrap-style:square;mso-width-percent:0;mso-height-percent:0;mso-wrap-distance-left:9pt;mso-wrap-distance-top:0;mso-wrap-distance-right:9pt;mso-wrap-distance-bottom:0;mso-position-horizontal:absolute;mso-position-horizontal-relative:page;mso-position-vertical:absolute;mso-position-vertical-relative:page;mso-width-percent:0;mso-height-percent:0;mso-width-relative:page;mso-height-relative:page" from="481.9pt,753.5pt" to="481.9pt,781.85pt" o:gfxdata="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" strokeweight="1.5pt">
+            <v:line w14:anchorId="1A3BCC5B" id="Line 25" o:spid="_x0000_s1026" style="position:absolute;z-index:251692032;visibility:visible;mso-wrap-style:square;mso-width-percent:0;mso-height-percent:0;mso-wrap-distance-left:9pt;mso-wrap-distance-top:0;mso-wrap-distance-right:9pt;mso-wrap-distance-bottom:0;mso-position-horizontal:absolute;mso-position-horizontal-relative:page;mso-position-vertical:absolute;mso-position-vertical-relative:page;mso-width-percent:0;mso-height-percent:0;mso-width-relative:page;mso-height-relative:page" from="481.9pt,753.5pt" to="481.9pt,781.85pt" o:gfxdata="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" strokeweight="1.5pt">
               <w10:wrap anchorx="page" anchory="page"/>
             </v:line>
           </w:pict>
@@ -9076,7 +9022,7 @@
         </mc:Choice>
         <mc:Fallback>
           <w:pict>
-            <v:line w14:anchorId="40B0EB6E" id="Line 82" o:spid="_x0000_s1026" style="position:absolute;z-index:251710464;visibility:visible;mso-wrap-style:square;mso-width-percent:0;mso-height-percent:0;mso-wrap-distance-left:9pt;mso-wrap-distance-top:0;mso-wrap-distance-right:9pt;mso-wrap-distance-bottom:0;mso-position-horizontal:absolute;mso-position-horizontal-relative:page;mso-position-vertical:absolute;mso-position-vertical-relative:page;mso-width-percent:0;mso-height-percent:0;mso-width-relative:page;mso-height-relative:page" from="56.7pt,781.85pt" to="240.95pt,781.85pt" o:gfxdata="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" strokecolor="black [3213]">
+            <v:line w14:anchorId="668F959F" id="Line 82" o:spid="_x0000_s1026" style="position:absolute;z-index:251710464;visibility:visible;mso-wrap-style:square;mso-width-percent:0;mso-height-percent:0;mso-wrap-distance-left:9pt;mso-wrap-distance-top:0;mso-wrap-distance-right:9pt;mso-wrap-distance-bottom:0;mso-position-horizontal:absolute;mso-position-horizontal-relative:page;mso-position-vertical:absolute;mso-position-vertical-relative:page;mso-width-percent:0;mso-height-percent:0;mso-width-relative:page;mso-height-relative:page" from="56.7pt,781.85pt" to="240.95pt,781.85pt" o:gfxdata="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" strokecolor="black [3213]">
               <w10:wrap anchorx="page" anchory="page"/>
             </v:line>
           </w:pict>
@@ -9151,7 +9097,7 @@
         </mc:Choice>
         <mc:Fallback>
           <w:pict>
-            <v:line w14:anchorId="2E11E712" id="Line 77" o:spid="_x0000_s1026" style="position:absolute;z-index:251709440;visibility:visible;mso-wrap-style:square;mso-width-percent:0;mso-height-percent:0;mso-wrap-distance-left:9pt;mso-wrap-distance-top:0;mso-wrap-distance-right:9pt;mso-wrap-distance-bottom:0;mso-position-horizontal:absolute;mso-position-horizontal-relative:page;mso-position-vertical:absolute;mso-position-vertical-relative:page;mso-width-percent:0;mso-height-percent:0;mso-width-relative:page;mso-height-relative:page" from="439.35pt,781.85pt" to="581.1pt,781.85pt" o:gfxdata="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" strokeweight="1.5pt">
+            <v:line w14:anchorId="06AA83FA" id="Line 77" o:spid="_x0000_s1026" style="position:absolute;z-index:251709440;visibility:visible;mso-wrap-style:square;mso-width-percent:0;mso-height-percent:0;mso-wrap-distance-left:9pt;mso-wrap-distance-top:0;mso-wrap-distance-right:9pt;mso-wrap-distance-bottom:0;mso-position-horizontal:absolute;mso-position-horizontal-relative:page;mso-position-vertical:absolute;mso-position-vertical-relative:page;mso-width-percent:0;mso-height-percent:0;mso-width-relative:page;mso-height-relative:page" from="439.35pt,781.85pt" to="581.1pt,781.85pt" o:gfxdata="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" strokeweight="1.5pt">
               <w10:wrap anchorx="page" anchory="page"/>
             </v:line>
           </w:pict>
@@ -9331,7 +9277,7 @@
         </mc:Choice>
         <mc:Fallback>
           <w:pict>
-            <v:line w14:anchorId="262EF1EF" id="Line 28" o:spid="_x0000_s1026" style="position:absolute;z-index:251694080;visibility:visible;mso-wrap-style:square;mso-width-percent:0;mso-height-percent:0;mso-wrap-distance-left:9pt;mso-wrap-distance-top:0;mso-wrap-distance-right:9pt;mso-wrap-distance-bottom:0;mso-position-horizontal:absolute;mso-position-horizontal-relative:page;mso-position-vertical:absolute;mso-position-vertical-relative:page;mso-width-percent:0;mso-height-percent:0;mso-width-relative:page;mso-height-relative:page" from="439.25pt,767.7pt" to="581pt,767.7pt" o:gfxdata="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" strokeweight="1.5pt">
+            <v:line w14:anchorId="60DD3D58" id="Line 28" o:spid="_x0000_s1026" style="position:absolute;z-index:251694080;visibility:visible;mso-wrap-style:square;mso-width-percent:0;mso-height-percent:0;mso-wrap-distance-left:9pt;mso-wrap-distance-top:0;mso-wrap-distance-right:9pt;mso-wrap-distance-bottom:0;mso-position-horizontal:absolute;mso-position-horizontal-relative:page;mso-position-vertical:absolute;mso-position-vertical-relative:page;mso-width-percent:0;mso-height-percent:0;mso-width-relative:page;mso-height-relative:page" from="439.25pt,767.7pt" to="581pt,767.7pt" o:gfxdata="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" strokeweight="1.5pt">
               <w10:wrap anchorx="page" anchory="page"/>
             </v:line>
           </w:pict>
@@ -9406,7 +9352,7 @@
         </mc:Choice>
         <mc:Fallback>
           <w:pict>
-            <v:line w14:anchorId="080FE7FF" id="Line 26" o:spid="_x0000_s1026" style="position:absolute;z-index:251693056;visibility:visible;mso-wrap-style:square;mso-width-percent:0;mso-height-percent:0;mso-wrap-distance-left:9pt;mso-wrap-distance-top:0;mso-wrap-distance-right:9pt;mso-wrap-distance-bottom:0;mso-position-horizontal:absolute;mso-position-horizontal-relative:page;mso-position-vertical:absolute;mso-position-vertical-relative:page;mso-width-percent:0;mso-height-percent:0;mso-width-relative:page;mso-height-relative:page" from="524.3pt,753.55pt" to="524.3pt,781.9pt" o:gfxdata="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" strokeweight="1.5pt">
+            <v:line w14:anchorId="76DAC5DA" id="Line 26" o:spid="_x0000_s1026" style="position:absolute;z-index:251693056;visibility:visible;mso-wrap-style:square;mso-width-percent:0;mso-height-percent:0;mso-wrap-distance-left:9pt;mso-wrap-distance-top:0;mso-wrap-distance-right:9pt;mso-wrap-distance-bottom:0;mso-position-horizontal:absolute;mso-position-horizontal-relative:page;mso-position-vertical:absolute;mso-position-vertical-relative:page;mso-width-percent:0;mso-height-percent:0;mso-width-relative:page;mso-height-relative:page" from="524.3pt,753.55pt" to="524.3pt,781.9pt" o:gfxdata="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" strokeweight="1.5pt">
               <w10:wrap anchorx="page" anchory="page"/>
             </v:line>
           </w:pict>
@@ -9481,7 +9427,7 @@
         </mc:Choice>
         <mc:Fallback>
           <w:pict>
-            <v:line w14:anchorId="2A61A20C" id="Line 24" o:spid="_x0000_s1026" style="position:absolute;z-index:251691008;visibility:visible;mso-wrap-style:square;mso-width-percent:0;mso-height-percent:0;mso-wrap-distance-left:9pt;mso-wrap-distance-top:0;mso-wrap-distance-right:9pt;mso-wrap-distance-bottom:0;mso-position-horizontal:absolute;mso-position-horizontal-relative:page;mso-position-vertical:absolute;mso-position-vertical-relative:page;mso-width-percent:0;mso-height-percent:0;mso-width-relative:page;mso-height-relative:page" from="439.35pt,753.5pt" to="439.35pt,824.35pt" o:gfxdata="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" strokeweight="1.5pt">
+            <v:line w14:anchorId="2456B92E" id="Line 24" o:spid="_x0000_s1026" style="position:absolute;z-index:251691008;visibility:visible;mso-wrap-style:square;mso-width-percent:0;mso-height-percent:0;mso-wrap-distance-left:9pt;mso-wrap-distance-top:0;mso-wrap-distance-right:9pt;mso-wrap-distance-bottom:0;mso-position-horizontal:absolute;mso-position-horizontal-relative:page;mso-position-vertical:absolute;mso-position-vertical-relative:page;mso-width-percent:0;mso-height-percent:0;mso-width-relative:page;mso-height-relative:page" from="439.35pt,753.5pt" to="439.35pt,824.35pt" o:gfxdata="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" strokeweight="1.5pt">
               <w10:wrap anchorx="page" anchory="page"/>
             </v:line>
           </w:pict>
@@ -9556,7 +9502,7 @@
         </mc:Choice>
         <mc:Fallback>
           <w:pict>
-            <v:line w14:anchorId="2A0E01A0" id="Line 22" o:spid="_x0000_s1026" style="position:absolute;z-index:251689984;visibility:visible;mso-wrap-style:square;mso-width-percent:0;mso-height-percent:0;mso-wrap-distance-left:9pt;mso-wrap-distance-top:0;mso-wrap-distance-right:9pt;mso-wrap-distance-bottom:0;mso-position-horizontal:absolute;mso-position-horizontal-relative:page;mso-position-vertical:absolute;mso-position-vertical-relative:page;mso-width-percent:0;mso-height-percent:0;mso-width-relative:page;mso-height-relative:page" from="56.7pt,753.5pt" to="581pt,753.5pt" o:gfxdata="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" strokeweight="1.5pt">
+            <v:line w14:anchorId="118462C6" id="Line 22" o:spid="_x0000_s1026" style="position:absolute;z-index:251689984;visibility:visible;mso-wrap-style:square;mso-width-percent:0;mso-height-percent:0;mso-wrap-distance-left:9pt;mso-wrap-distance-top:0;mso-wrap-distance-right:9pt;mso-wrap-distance-bottom:0;mso-position-horizontal:absolute;mso-position-horizontal-relative:page;mso-position-vertical:absolute;mso-position-vertical-relative:page;mso-width-percent:0;mso-height-percent:0;mso-width-relative:page;mso-height-relative:page" from="56.7pt,753.5pt" to="581pt,753.5pt" o:gfxdata="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" strokeweight="1.5pt">
               <w10:wrap anchorx="page" anchory="page"/>
             </v:line>
           </w:pict>
@@ -9631,7 +9577,7 @@
         </mc:Choice>
         <mc:Fallback>
           <w:pict>
-            <v:line w14:anchorId="29A9AE13" id="Line 21" o:spid="_x0000_s1026" style="position:absolute;z-index:251688960;visibility:visible;mso-wrap-style:square;mso-width-percent:0;mso-height-percent:0;mso-wrap-distance-left:9pt;mso-wrap-distance-top:0;mso-wrap-distance-right:9pt;mso-wrap-distance-bottom:0;mso-position-horizontal:absolute;mso-position-horizontal-relative:page;mso-position-vertical:absolute;mso-position-vertical-relative:page;mso-width-percent:0;mso-height-percent:0;mso-width-relative:page;mso-height-relative:page" from="212.65pt,711pt" to="212.65pt,824.4pt" o:gfxdata="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" strokecolor="black [3213]" strokeweight="1.5pt">
+            <v:line w14:anchorId="23D9450D" id="Line 21" o:spid="_x0000_s1026" style="position:absolute;z-index:251688960;visibility:visible;mso-wrap-style:square;mso-width-percent:0;mso-height-percent:0;mso-wrap-distance-left:9pt;mso-wrap-distance-top:0;mso-wrap-distance-right:9pt;mso-wrap-distance-bottom:0;mso-position-horizontal:absolute;mso-position-horizontal-relative:page;mso-position-vertical:absolute;mso-position-vertical-relative:page;mso-width-percent:0;mso-height-percent:0;mso-width-relative:page;mso-height-relative:page" from="212.65pt,711pt" to="212.65pt,824.4pt" o:gfxdata="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" strokecolor="black [3213]" strokeweight="1.5pt">
               <w10:wrap anchorx="page" anchory="page"/>
             </v:line>
           </w:pict>
@@ -9706,7 +9652,7 @@
         </mc:Choice>
         <mc:Fallback>
           <w:pict>
-            <v:line w14:anchorId="0B75ACBD" id="Line 20" o:spid="_x0000_s1026" style="position:absolute;z-index:251687936;visibility:visible;mso-wrap-style:square;mso-width-percent:0;mso-height-percent:0;mso-wrap-distance-left:9pt;mso-wrap-distance-top:0;mso-wrap-distance-right:9pt;mso-wrap-distance-bottom:0;mso-position-horizontal:absolute;mso-position-horizontal-relative:page;mso-position-vertical:absolute;mso-position-vertical-relative:page;mso-width-percent:0;mso-height-percent:0;mso-width-relative:page;mso-height-relative:page" from="170.05pt,711pt" to="170.05pt,824.4pt" o:gfxdata="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" strokecolor="black [3213]" strokeweight="1.5pt">
+            <v:line w14:anchorId="639590E6" id="Line 20" o:spid="_x0000_s1026" style="position:absolute;z-index:251687936;visibility:visible;mso-wrap-style:square;mso-width-percent:0;mso-height-percent:0;mso-wrap-distance-left:9pt;mso-wrap-distance-top:0;mso-wrap-distance-right:9pt;mso-wrap-distance-bottom:0;mso-position-horizontal:absolute;mso-position-horizontal-relative:page;mso-position-vertical:absolute;mso-position-vertical-relative:page;mso-width-percent:0;mso-height-percent:0;mso-width-relative:page;mso-height-relative:page" from="170.05pt,711pt" to="170.05pt,824.4pt" o:gfxdata="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" strokecolor="black [3213]" strokeweight="1.5pt">
               <w10:wrap anchorx="page" anchory="page"/>
             </v:line>
           </w:pict>
@@ -9781,7 +9727,7 @@
         </mc:Choice>
         <mc:Fallback>
           <w:pict>
-            <v:line w14:anchorId="676C4A87" id="Line 17" o:spid="_x0000_s1026" style="position:absolute;z-index:251684864;visibility:visible;mso-wrap-style:square;mso-width-percent:0;mso-height-percent:0;mso-wrap-distance-left:9pt;mso-wrap-distance-top:0;mso-wrap-distance-right:9pt;mso-wrap-distance-bottom:0;mso-position-horizontal:absolute;mso-position-horizontal-relative:page;mso-position-vertical:absolute;mso-position-vertical-relative:page;mso-width-percent:0;mso-height-percent:0;mso-width-relative:page;mso-height-relative:page" from="56.75pt,725.15pt" to="241pt,725.15pt" o:gfxdata="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">
+            <v:line w14:anchorId="15BF9229" id="Line 17" o:spid="_x0000_s1026" style="position:absolute;z-index:251684864;visibility:visible;mso-wrap-style:square;mso-width-percent:0;mso-height-percent:0;mso-wrap-distance-left:9pt;mso-wrap-distance-top:0;mso-wrap-distance-right:9pt;mso-wrap-distance-bottom:0;mso-position-horizontal:absolute;mso-position-horizontal-relative:page;mso-position-vertical:absolute;mso-position-vertical-relative:page;mso-width-percent:0;mso-height-percent:0;mso-width-relative:page;mso-height-relative:page" from="56.75pt,725.15pt" to="241pt,725.15pt" o:gfxdata="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">
               <w10:wrap anchorx="page" anchory="page"/>
             </v:line>
           </w:pict>
@@ -9856,7 +9802,7 @@
         </mc:Choice>
         <mc:Fallback>
           <w:pict>
-            <v:line w14:anchorId="0DAEC8FA" id="Line 16" o:spid="_x0000_s1026" style="position:absolute;z-index:251683840;visibility:visible;mso-wrap-style:square;mso-width-percent:0;mso-height-percent:0;mso-wrap-distance-left:9pt;mso-wrap-distance-top:0;mso-wrap-distance-right:9pt;mso-wrap-distance-bottom:0;mso-position-horizontal:absolute;mso-position-horizontal-relative:page;mso-position-vertical:absolute;mso-position-vertical-relative:page;mso-width-percent:0;mso-height-percent:0;mso-width-relative:page;mso-height-relative:page" from="56.7pt,739.35pt" to="240.95pt,739.35pt" o:gfxdata="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" strokeweight="1.5pt">
+            <v:line w14:anchorId="744300B1" id="Line 16" o:spid="_x0000_s1026" style="position:absolute;z-index:251683840;visibility:visible;mso-wrap-style:square;mso-width-percent:0;mso-height-percent:0;mso-wrap-distance-left:9pt;mso-wrap-distance-top:0;mso-wrap-distance-right:9pt;mso-wrap-distance-bottom:0;mso-position-horizontal:absolute;mso-position-horizontal-relative:page;mso-position-vertical:absolute;mso-position-vertical-relative:page;mso-width-percent:0;mso-height-percent:0;mso-width-relative:page;mso-height-relative:page" from="56.7pt,739.35pt" to="240.95pt,739.35pt" o:gfxdata="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" strokeweight="1.5pt">
               <w10:wrap anchorx="page" anchory="page"/>
             </v:line>
           </w:pict>
@@ -9931,7 +9877,7 @@
         </mc:Choice>
         <mc:Fallback>
           <w:pict>
-            <v:line w14:anchorId="7436497F" id="Line 14" o:spid="_x0000_s1026" style="position:absolute;z-index:251682816;visibility:visible;mso-wrap-style:square;mso-width-percent:0;mso-height-percent:0;mso-wrap-distance-left:9pt;mso-wrap-distance-top:0;mso-wrap-distance-right:9pt;mso-wrap-distance-bottom:0;mso-position-horizontal:absolute;mso-position-horizontal-relative:page;mso-position-vertical:absolute;mso-position-vertical-relative:page;mso-width-percent:0;mso-height-percent:0;mso-width-relative:page;mso-height-relative:page" from="56.75pt,767.7pt" to="241pt,767.7pt" o:gfxdata="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">
+            <v:line w14:anchorId="354873C7" id="Line 14" o:spid="_x0000_s1026" style="position:absolute;z-index:251682816;visibility:visible;mso-wrap-style:square;mso-width-percent:0;mso-height-percent:0;mso-wrap-distance-left:9pt;mso-wrap-distance-top:0;mso-wrap-distance-right:9pt;mso-wrap-distance-bottom:0;mso-position-horizontal:absolute;mso-position-horizontal-relative:page;mso-position-vertical:absolute;mso-position-vertical-relative:page;mso-width-percent:0;mso-height-percent:0;mso-width-relative:page;mso-height-relative:page" from="56.75pt,767.7pt" to="241pt,767.7pt" o:gfxdata="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">
               <w10:wrap anchorx="page" anchory="page"/>
             </v:line>
           </w:pict>
@@ -10006,7 +9952,7 @@
         </mc:Choice>
         <mc:Fallback>
           <w:pict>
-            <v:line w14:anchorId="1A6B8684" id="Line 12" o:spid="_x0000_s1026" style="position:absolute;z-index:251681792;visibility:visible;mso-wrap-style:square;mso-width-percent:0;mso-height-percent:0;mso-wrap-distance-left:9pt;mso-wrap-distance-top:0;mso-wrap-distance-right:9pt;mso-wrap-distance-bottom:0;mso-position-horizontal:absolute;mso-position-horizontal-relative:page;mso-position-vertical:absolute;mso-position-vertical-relative:page;mso-width-percent:0;mso-height-percent:0;mso-width-relative:page;mso-height-relative:page" from="56.75pt,796.05pt" to="241pt,796.05pt" o:gfxdata="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" strokecolor="black [3213]">
+            <v:line w14:anchorId="0A93C699" id="Line 12" o:spid="_x0000_s1026" style="position:absolute;z-index:251681792;visibility:visible;mso-wrap-style:square;mso-width-percent:0;mso-height-percent:0;mso-wrap-distance-left:9pt;mso-wrap-distance-top:0;mso-wrap-distance-right:9pt;mso-wrap-distance-bottom:0;mso-position-horizontal:absolute;mso-position-horizontal-relative:page;mso-position-vertical:absolute;mso-position-vertical-relative:page;mso-width-percent:0;mso-height-percent:0;mso-width-relative:page;mso-height-relative:page" from="56.75pt,796.05pt" to="241pt,796.05pt" o:gfxdata="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" strokecolor="black [3213]">
               <w10:wrap anchorx="page" anchory="page"/>
             </v:line>
           </w:pict>
@@ -10081,7 +10027,7 @@
         </mc:Choice>
         <mc:Fallback>
           <w:pict>
-            <v:line w14:anchorId="7071ABDF" id="Line 11" o:spid="_x0000_s1026" style="position:absolute;z-index:251680768;visibility:visible;mso-wrap-style:square;mso-width-percent:0;mso-height-percent:0;mso-wrap-distance-left:9pt;mso-wrap-distance-top:0;mso-wrap-distance-right:9pt;mso-wrap-distance-bottom:0;mso-position-horizontal:absolute;mso-position-horizontal-relative:page;mso-position-vertical:absolute;mso-position-vertical-relative:page;mso-width-percent:0;mso-height-percent:0;mso-width-relative:page;mso-height-relative:page" from="56.75pt,810.2pt" to="241pt,810.2pt" o:gfxdata="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" strokecolor="black [3213]">
+            <v:line w14:anchorId="64B345FB" id="Line 11" o:spid="_x0000_s1026" style="position:absolute;z-index:251680768;visibility:visible;mso-wrap-style:square;mso-width-percent:0;mso-height-percent:0;mso-wrap-distance-left:9pt;mso-wrap-distance-top:0;mso-wrap-distance-right:9pt;mso-wrap-distance-bottom:0;mso-position-horizontal:absolute;mso-position-horizontal-relative:page;mso-position-vertical:absolute;mso-position-vertical-relative:page;mso-width-percent:0;mso-height-percent:0;mso-width-relative:page;mso-height-relative:page" from="56.75pt,810.2pt" to="241pt,810.2pt" o:gfxdata="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" strokecolor="black [3213]">
               <w10:wrap anchorx="page" anchory="page"/>
             </v:line>
           </w:pict>
@@ -10156,7 +10102,7 @@
         </mc:Choice>
         <mc:Fallback>
           <w:pict>
-            <v:line w14:anchorId="26046E73" id="Line 3" o:spid="_x0000_s1026" style="position:absolute;z-index:251679744;visibility:visible;mso-wrap-style:square;mso-width-percent:0;mso-height-percent:0;mso-wrap-distance-left:9pt;mso-wrap-distance-top:0;mso-wrap-distance-right:9pt;mso-wrap-distance-bottom:0;mso-position-horizontal:absolute;mso-position-horizontal-relative:page;mso-position-vertical:absolute;mso-position-vertical-relative:page;mso-width-percent:0;mso-height-percent:0;mso-width-relative:page;mso-height-relative:page" from="241pt,711pt" to="241pt,824.4pt" o:gfxdata="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" strokeweight="1.5pt">
+            <v:line w14:anchorId="230DBD70" id="Line 3" o:spid="_x0000_s1026" style="position:absolute;z-index:251679744;visibility:visible;mso-wrap-style:square;mso-width-percent:0;mso-height-percent:0;mso-wrap-distance-left:9pt;mso-wrap-distance-top:0;mso-wrap-distance-right:9pt;mso-wrap-distance-bottom:0;mso-position-horizontal:absolute;mso-position-horizontal-relative:page;mso-position-vertical:absolute;mso-position-vertical-relative:page;mso-width-percent:0;mso-height-percent:0;mso-width-relative:page;mso-height-relative:page" from="241pt,711pt" to="241pt,824.4pt" o:gfxdata="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" strokeweight="1.5pt">
               <w10:wrap anchorx="page" anchory="page"/>
             </v:line>
           </w:pict>
@@ -10231,7 +10177,7 @@
         </mc:Choice>
         <mc:Fallback>
           <w:pict>
-            <v:line w14:anchorId="3D95E240" id="Line 2" o:spid="_x0000_s1026" style="position:absolute;z-index:251678720;visibility:visible;mso-wrap-style:square;mso-width-percent:0;mso-height-percent:0;mso-wrap-distance-left:9pt;mso-wrap-distance-top:0;mso-wrap-distance-right:9pt;mso-wrap-distance-bottom:0;mso-position-horizontal:absolute;mso-position-horizontal-relative:page;mso-position-vertical:absolute;mso-position-vertical-relative:page;mso-width-percent:0;mso-height-percent:0;mso-width-relative:page;mso-height-relative:page" from="56.7pt,711pt" to="581pt,711pt" o:gfxdata="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" strokecolor="black [3213]" strokeweight="1.5pt">
+            <v:line w14:anchorId="2FE28163" id="Line 2" o:spid="_x0000_s1026" style="position:absolute;z-index:251678720;visibility:visible;mso-wrap-style:square;mso-width-percent:0;mso-height-percent:0;mso-wrap-distance-left:9pt;mso-wrap-distance-top:0;mso-wrap-distance-right:9pt;mso-wrap-distance-bottom:0;mso-position-horizontal:absolute;mso-position-horizontal-relative:page;mso-position-vertical:absolute;mso-position-vertical-relative:page;mso-width-percent:0;mso-height-percent:0;mso-width-relative:page;mso-height-relative:page" from="56.7pt,711pt" to="581pt,711pt" o:gfxdata="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" strokecolor="black [3213]" strokeweight="1.5pt">
               <w10:wrap anchorx="page" anchory="page"/>
             </v:line>
           </w:pict>
@@ -10499,7 +10445,7 @@
         </mc:Choice>
         <mc:Fallback>
           <w:pict>
-            <v:rect w14:anchorId="0CFA65A2" id="Rectangle 55" o:spid="_x0000_s1026" style="position:absolute;margin-left:56.1pt;margin-top:16.45pt;width:524.4pt;height:807.85pt;z-index:251659264;visibility:visible;mso-wrap-style:square;mso-width-percent:0;mso-height-percent:0;mso-wrap-distance-left:9pt;mso-wrap-distance-top:0;mso-wrap-distance-right:9pt;mso-wrap-distance-bottom:0;mso-position-horizontal:absolute;mso-position-horizontal-relative:page;mso-position-vertical:absolute;mso-position-vertical-relative:page;mso-width-percent:0;mso-height-percent:0;mso-width-relative:page;mso-height-relative:page;v-text-anchor:top" o:gfxdata="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" o:allowincell="f" strokeweight="1.5pt">
+            <v:rect w14:anchorId="49EDF674" id="Rectangle 55" o:spid="_x0000_s1026" style="position:absolute;margin-left:56.1pt;margin-top:16.45pt;width:524.4pt;height:807.85pt;z-index:251659264;visibility:visible;mso-wrap-style:square;mso-width-percent:0;mso-height-percent:0;mso-wrap-distance-left:9pt;mso-wrap-distance-top:0;mso-wrap-distance-right:9pt;mso-wrap-distance-bottom:0;mso-position-horizontal:absolute;mso-position-horizontal-relative:page;mso-position-vertical:absolute;mso-position-vertical-relative:page;mso-width-percent:0;mso-height-percent:0;mso-width-relative:page;mso-height-relative:page;v-text-anchor:top" o:gfxdata="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" o:allowincell="f" strokeweight="1.5pt">
               <w10:wrap anchorx="page" anchory="page"/>
             </v:rect>
           </w:pict>
@@ -11744,7 +11690,7 @@
 </file>
 
 <file path=customXml/itemProps1.xml><?xml version="1.0" encoding="utf-8"?>
-<ds:datastoreItem xmlns:ds="http://schemas.openxmlformats.org/officeDocument/2006/customXml" ds:itemID="{7D885562-E2BF-4294-9204-70D732CB6F63}">
+<ds:datastoreItem xmlns:ds="http://schemas.openxmlformats.org/officeDocument/2006/customXml" ds:itemID="{BB0F905E-5A04-4206-BED2-57E219C96ECC}">
   <ds:schemaRefs>
     <ds:schemaRef ds:uri="http://schemas.openxmlformats.org/officeDocument/2006/bibliography"/>
   </ds:schemaRefs>
